--- a/AI108-P2-G6-SFD-Version2_Khaled_07_01_2021.docx
+++ b/AI108-P2-G6-SFD-Version2_Khaled_07_01_2021.docx
@@ -720,7 +720,18 @@
           <w:shd w:val="clear" w:color="auto" w:fill="FFFFFF"/>
           <w:lang w:eastAsia="fr-FR"/>
         </w:rPr>
-        <w:t>Les données nécessaires sont typées comme suit </w:t>
+        <w:t>Les données nécessaires sont typées comme suit</w:t>
+      </w:r>
+      <w:r>
+        <w:rPr>
+          <w:rFonts w:ascii="Times New Roman" w:eastAsia="Times New Roman" w:hAnsi="Times New Roman" w:cs="Times New Roman"/>
+          <w:color w:val="000000"/>
+          <w:sz w:val="24"/>
+          <w:szCs w:val="24"/>
+          <w:shd w:val="clear" w:color="auto" w:fill="FFFFFF"/>
+          <w:lang w:eastAsia="fr-FR"/>
+        </w:rPr>
+        <w:t> :</w:t>
       </w:r>
     </w:p>
     <w:p>
@@ -990,27 +1001,17 @@
           <w:shd w:val="clear" w:color="auto" w:fill="FFFFFF"/>
           <w:lang w:eastAsia="fr-FR"/>
         </w:rPr>
-        <w:t xml:space="preserve">Il est composé </w:t>
-      </w:r>
-      <w:r>
-        <w:rPr>
-          <w:rFonts w:ascii="Times New Roman" w:eastAsia="Times New Roman" w:hAnsi="Times New Roman" w:cs="Times New Roman"/>
-          <w:sz w:val="24"/>
-          <w:szCs w:val="24"/>
-          <w:shd w:val="clear" w:color="auto" w:fill="FFFFFF"/>
-          <w:lang w:eastAsia="fr-FR"/>
-        </w:rPr>
-        <w:t>de lettres</w:t>
-      </w:r>
-      <w:r>
-        <w:rPr>
-          <w:rFonts w:ascii="Times New Roman" w:eastAsia="Times New Roman" w:hAnsi="Times New Roman" w:cs="Times New Roman"/>
-          <w:sz w:val="24"/>
-          <w:szCs w:val="24"/>
-          <w:shd w:val="clear" w:color="auto" w:fill="FFFFFF"/>
-          <w:lang w:eastAsia="fr-FR"/>
-        </w:rPr>
-        <w:t xml:space="preserve"> auxquels il est possible d’ajouter</w:t>
+        <w:t>Il</w:t>
+      </w:r>
+      <w:r>
+        <w:rPr>
+          <w:rFonts w:ascii="Times New Roman" w:eastAsia="Times New Roman" w:hAnsi="Times New Roman" w:cs="Times New Roman"/>
+          <w:sz w:val="24"/>
+          <w:szCs w:val="24"/>
+          <w:shd w:val="clear" w:color="auto" w:fill="FFFFFF"/>
+          <w:lang w:eastAsia="fr-FR"/>
+        </w:rPr>
+        <w:t xml:space="preserve"> doit</w:t>
       </w:r>
       <w:r>
         <w:rPr>
@@ -1030,27 +1031,259 @@
           <w:shd w:val="clear" w:color="auto" w:fill="FFFFFF"/>
           <w:lang w:eastAsia="fr-FR"/>
         </w:rPr>
-        <w:t xml:space="preserve">des </w:t>
-      </w:r>
-      <w:r>
-        <w:rPr>
-          <w:rFonts w:ascii="Times New Roman" w:eastAsia="Times New Roman" w:hAnsi="Times New Roman" w:cs="Times New Roman"/>
-          <w:sz w:val="24"/>
-          <w:szCs w:val="24"/>
-          <w:shd w:val="clear" w:color="auto" w:fill="FFFFFF"/>
-          <w:lang w:eastAsia="fr-FR"/>
-        </w:rPr>
-        <w:t xml:space="preserve">chiffres </w:t>
-      </w:r>
-      <w:r>
-        <w:rPr>
-          <w:rFonts w:ascii="Times New Roman" w:eastAsia="Times New Roman" w:hAnsi="Times New Roman" w:cs="Times New Roman"/>
-          <w:sz w:val="24"/>
-          <w:szCs w:val="24"/>
-          <w:shd w:val="clear" w:color="auto" w:fill="FFFFFF"/>
-          <w:lang w:eastAsia="fr-FR"/>
-        </w:rPr>
-        <w:t>ou des</w:t>
+        <w:t>être</w:t>
+      </w:r>
+      <w:r>
+        <w:rPr>
+          <w:rFonts w:ascii="Times New Roman" w:eastAsia="Times New Roman" w:hAnsi="Times New Roman" w:cs="Times New Roman"/>
+          <w:sz w:val="24"/>
+          <w:szCs w:val="24"/>
+          <w:shd w:val="clear" w:color="auto" w:fill="FFFFFF"/>
+          <w:lang w:eastAsia="fr-FR"/>
+        </w:rPr>
+        <w:t xml:space="preserve"> co</w:t>
+      </w:r>
+      <w:r>
+        <w:rPr>
+          <w:rFonts w:ascii="Times New Roman" w:eastAsia="Times New Roman" w:hAnsi="Times New Roman" w:cs="Times New Roman"/>
+          <w:sz w:val="24"/>
+          <w:szCs w:val="24"/>
+          <w:shd w:val="clear" w:color="auto" w:fill="FFFFFF"/>
+          <w:lang w:eastAsia="fr-FR"/>
+        </w:rPr>
+        <w:t>nstitué d’</w:t>
+      </w:r>
+      <w:proofErr w:type="spellStart"/>
+      <w:r>
+        <w:rPr>
+          <w:rFonts w:ascii="Times New Roman" w:eastAsia="Times New Roman" w:hAnsi="Times New Roman" w:cs="Times New Roman"/>
+          <w:sz w:val="24"/>
+          <w:szCs w:val="24"/>
+          <w:shd w:val="clear" w:color="auto" w:fill="FFFFFF"/>
+          <w:lang w:eastAsia="fr-FR"/>
+        </w:rPr>
+        <w:t>au</w:t>
+      </w:r>
+      <w:proofErr w:type="spellEnd"/>
+      <w:r>
+        <w:rPr>
+          <w:rFonts w:ascii="Times New Roman" w:eastAsia="Times New Roman" w:hAnsi="Times New Roman" w:cs="Times New Roman"/>
+          <w:sz w:val="24"/>
+          <w:szCs w:val="24"/>
+          <w:shd w:val="clear" w:color="auto" w:fill="FFFFFF"/>
+          <w:lang w:eastAsia="fr-FR"/>
+        </w:rPr>
+        <w:t xml:space="preserve"> moins</w:t>
+      </w:r>
+      <w:r>
+        <w:rPr>
+          <w:rFonts w:ascii="Times New Roman" w:eastAsia="Times New Roman" w:hAnsi="Times New Roman" w:cs="Times New Roman"/>
+          <w:sz w:val="24"/>
+          <w:szCs w:val="24"/>
+          <w:shd w:val="clear" w:color="auto" w:fill="FFFFFF"/>
+          <w:lang w:eastAsia="fr-FR"/>
+        </w:rPr>
+        <w:t xml:space="preserve"> </w:t>
+      </w:r>
+      <w:r>
+        <w:rPr>
+          <w:rFonts w:ascii="Times New Roman" w:eastAsia="Times New Roman" w:hAnsi="Times New Roman" w:cs="Times New Roman"/>
+          <w:sz w:val="24"/>
+          <w:szCs w:val="24"/>
+          <w:shd w:val="clear" w:color="auto" w:fill="FFFFFF"/>
+          <w:lang w:eastAsia="fr-FR"/>
+        </w:rPr>
+        <w:t>de</w:t>
+      </w:r>
+      <w:r>
+        <w:rPr>
+          <w:rFonts w:ascii="Times New Roman" w:eastAsia="Times New Roman" w:hAnsi="Times New Roman" w:cs="Times New Roman"/>
+          <w:sz w:val="24"/>
+          <w:szCs w:val="24"/>
+          <w:shd w:val="clear" w:color="auto" w:fill="FFFFFF"/>
+          <w:lang w:eastAsia="fr-FR"/>
+        </w:rPr>
+        <w:t>ux</w:t>
+      </w:r>
+      <w:r>
+        <w:rPr>
+          <w:rFonts w:ascii="Times New Roman" w:eastAsia="Times New Roman" w:hAnsi="Times New Roman" w:cs="Times New Roman"/>
+          <w:sz w:val="24"/>
+          <w:szCs w:val="24"/>
+          <w:shd w:val="clear" w:color="auto" w:fill="FFFFFF"/>
+          <w:lang w:eastAsia="fr-FR"/>
+        </w:rPr>
+        <w:t xml:space="preserve"> </w:t>
+      </w:r>
+      <w:r>
+        <w:rPr>
+          <w:rFonts w:ascii="Times New Roman" w:eastAsia="Times New Roman" w:hAnsi="Times New Roman" w:cs="Times New Roman"/>
+          <w:sz w:val="24"/>
+          <w:szCs w:val="24"/>
+          <w:shd w:val="clear" w:color="auto" w:fill="FFFFFF"/>
+          <w:lang w:eastAsia="fr-FR"/>
+        </w:rPr>
+        <w:t>caractères</w:t>
+      </w:r>
+      <w:r>
+        <w:rPr>
+          <w:rFonts w:ascii="Times New Roman" w:eastAsia="Times New Roman" w:hAnsi="Times New Roman" w:cs="Times New Roman"/>
+          <w:sz w:val="24"/>
+          <w:szCs w:val="24"/>
+          <w:shd w:val="clear" w:color="auto" w:fill="FFFFFF"/>
+          <w:lang w:eastAsia="fr-FR"/>
+        </w:rPr>
+        <w:t xml:space="preserve">. </w:t>
+      </w:r>
+      <w:r>
+        <w:rPr>
+          <w:rFonts w:ascii="Times New Roman" w:eastAsia="Times New Roman" w:hAnsi="Times New Roman" w:cs="Times New Roman"/>
+          <w:sz w:val="24"/>
+          <w:szCs w:val="24"/>
+          <w:shd w:val="clear" w:color="auto" w:fill="FFFFFF"/>
+          <w:lang w:eastAsia="fr-FR"/>
+        </w:rPr>
+        <w:t>Son</w:t>
+      </w:r>
+      <w:r>
+        <w:rPr>
+          <w:rFonts w:ascii="Times New Roman" w:eastAsia="Times New Roman" w:hAnsi="Times New Roman" w:cs="Times New Roman"/>
+          <w:sz w:val="24"/>
+          <w:szCs w:val="24"/>
+          <w:shd w:val="clear" w:color="auto" w:fill="FFFFFF"/>
+          <w:lang w:eastAsia="fr-FR"/>
+        </w:rPr>
+        <w:t xml:space="preserve"> premier caractère est obligatoirement une lettre. </w:t>
+      </w:r>
+      <w:r>
+        <w:rPr>
+          <w:rFonts w:ascii="Times New Roman" w:eastAsia="Times New Roman" w:hAnsi="Times New Roman" w:cs="Times New Roman"/>
+          <w:sz w:val="24"/>
+          <w:szCs w:val="24"/>
+          <w:shd w:val="clear" w:color="auto" w:fill="FFFFFF"/>
+          <w:lang w:eastAsia="fr-FR"/>
+        </w:rPr>
+        <w:t>S</w:t>
+      </w:r>
+      <w:r>
+        <w:rPr>
+          <w:rFonts w:ascii="Times New Roman" w:eastAsia="Times New Roman" w:hAnsi="Times New Roman" w:cs="Times New Roman"/>
+          <w:sz w:val="24"/>
+          <w:szCs w:val="24"/>
+          <w:shd w:val="clear" w:color="auto" w:fill="FFFFFF"/>
+          <w:lang w:eastAsia="fr-FR"/>
+        </w:rPr>
+        <w:t>es caractères</w:t>
+      </w:r>
+      <w:r>
+        <w:rPr>
+          <w:rFonts w:ascii="Times New Roman" w:eastAsia="Times New Roman" w:hAnsi="Times New Roman" w:cs="Times New Roman"/>
+          <w:sz w:val="24"/>
+          <w:szCs w:val="24"/>
+          <w:shd w:val="clear" w:color="auto" w:fill="FFFFFF"/>
+          <w:lang w:eastAsia="fr-FR"/>
+        </w:rPr>
+        <w:t xml:space="preserve"> suivants</w:t>
+      </w:r>
+      <w:r>
+        <w:rPr>
+          <w:rFonts w:ascii="Times New Roman" w:eastAsia="Times New Roman" w:hAnsi="Times New Roman" w:cs="Times New Roman"/>
+          <w:sz w:val="24"/>
+          <w:szCs w:val="24"/>
+          <w:shd w:val="clear" w:color="auto" w:fill="FFFFFF"/>
+          <w:lang w:eastAsia="fr-FR"/>
+        </w:rPr>
+        <w:t xml:space="preserve"> peuvent être </w:t>
+      </w:r>
+      <w:r>
+        <w:rPr>
+          <w:rFonts w:ascii="Times New Roman" w:eastAsia="Times New Roman" w:hAnsi="Times New Roman" w:cs="Times New Roman"/>
+          <w:sz w:val="24"/>
+          <w:szCs w:val="24"/>
+          <w:shd w:val="clear" w:color="auto" w:fill="FFFFFF"/>
+          <w:lang w:eastAsia="fr-FR"/>
+        </w:rPr>
+        <w:t>de</w:t>
+      </w:r>
+      <w:r>
+        <w:rPr>
+          <w:rFonts w:ascii="Times New Roman" w:eastAsia="Times New Roman" w:hAnsi="Times New Roman" w:cs="Times New Roman"/>
+          <w:sz w:val="24"/>
+          <w:szCs w:val="24"/>
+          <w:shd w:val="clear" w:color="auto" w:fill="FFFFFF"/>
+          <w:lang w:eastAsia="fr-FR"/>
+        </w:rPr>
+        <w:t>s</w:t>
+      </w:r>
+      <w:r>
+        <w:rPr>
+          <w:rFonts w:ascii="Times New Roman" w:eastAsia="Times New Roman" w:hAnsi="Times New Roman" w:cs="Times New Roman"/>
+          <w:sz w:val="24"/>
+          <w:szCs w:val="24"/>
+          <w:shd w:val="clear" w:color="auto" w:fill="FFFFFF"/>
+          <w:lang w:eastAsia="fr-FR"/>
+        </w:rPr>
+        <w:t xml:space="preserve"> lettres, de</w:t>
+      </w:r>
+      <w:r>
+        <w:rPr>
+          <w:rFonts w:ascii="Times New Roman" w:eastAsia="Times New Roman" w:hAnsi="Times New Roman" w:cs="Times New Roman"/>
+          <w:sz w:val="24"/>
+          <w:szCs w:val="24"/>
+          <w:shd w:val="clear" w:color="auto" w:fill="FFFFFF"/>
+          <w:lang w:eastAsia="fr-FR"/>
+        </w:rPr>
+        <w:t>s</w:t>
+      </w:r>
+      <w:r>
+        <w:rPr>
+          <w:rFonts w:ascii="Times New Roman" w:eastAsia="Times New Roman" w:hAnsi="Times New Roman" w:cs="Times New Roman"/>
+          <w:sz w:val="24"/>
+          <w:szCs w:val="24"/>
+          <w:shd w:val="clear" w:color="auto" w:fill="FFFFFF"/>
+          <w:lang w:eastAsia="fr-FR"/>
+        </w:rPr>
+        <w:t xml:space="preserve"> </w:t>
+      </w:r>
+      <w:r>
+        <w:rPr>
+          <w:rFonts w:ascii="Times New Roman" w:eastAsia="Times New Roman" w:hAnsi="Times New Roman" w:cs="Times New Roman"/>
+          <w:sz w:val="24"/>
+          <w:szCs w:val="24"/>
+          <w:shd w:val="clear" w:color="auto" w:fill="FFFFFF"/>
+          <w:lang w:eastAsia="fr-FR"/>
+        </w:rPr>
+        <w:t>chiffres</w:t>
+      </w:r>
+      <w:r>
+        <w:rPr>
+          <w:rFonts w:ascii="Times New Roman" w:eastAsia="Times New Roman" w:hAnsi="Times New Roman" w:cs="Times New Roman"/>
+          <w:sz w:val="24"/>
+          <w:szCs w:val="24"/>
+          <w:shd w:val="clear" w:color="auto" w:fill="FFFFFF"/>
+          <w:lang w:eastAsia="fr-FR"/>
+        </w:rPr>
+        <w:t xml:space="preserve"> ou d</w:t>
+      </w:r>
+      <w:r>
+        <w:rPr>
+          <w:rFonts w:ascii="Times New Roman" w:eastAsia="Times New Roman" w:hAnsi="Times New Roman" w:cs="Times New Roman"/>
+          <w:sz w:val="24"/>
+          <w:szCs w:val="24"/>
+          <w:shd w:val="clear" w:color="auto" w:fill="FFFFFF"/>
+          <w:lang w:eastAsia="fr-FR"/>
+        </w:rPr>
+        <w:t>e</w:t>
+      </w:r>
+      <w:r>
+        <w:rPr>
+          <w:rFonts w:ascii="Times New Roman" w:eastAsia="Times New Roman" w:hAnsi="Times New Roman" w:cs="Times New Roman"/>
+          <w:sz w:val="24"/>
+          <w:szCs w:val="24"/>
+          <w:shd w:val="clear" w:color="auto" w:fill="FFFFFF"/>
+          <w:lang w:eastAsia="fr-FR"/>
+        </w:rPr>
+        <w:t>s</w:t>
       </w:r>
       <w:r>
         <w:rPr>
@@ -1479,29 +1712,7 @@
           <w:shd w:val="clear" w:color="auto" w:fill="FFFFFF"/>
           <w:lang w:eastAsia="fr-FR"/>
         </w:rPr>
-        <w:t>choix dans un référentiel lié à celui de</w:t>
-      </w:r>
-      <w:r>
-        <w:rPr>
-          <w:rFonts w:ascii="Times New Roman" w:eastAsia="Times New Roman" w:hAnsi="Times New Roman" w:cs="Times New Roman"/>
-          <w:color w:val="4472C4" w:themeColor="accent1"/>
-          <w:sz w:val="24"/>
-          <w:szCs w:val="24"/>
-          <w:shd w:val="clear" w:color="auto" w:fill="FFFFFF"/>
-          <w:lang w:eastAsia="fr-FR"/>
-        </w:rPr>
-        <w:t xml:space="preserve"> c</w:t>
-      </w:r>
-      <w:r>
-        <w:rPr>
-          <w:rFonts w:ascii="Times New Roman" w:eastAsia="Times New Roman" w:hAnsi="Times New Roman" w:cs="Times New Roman"/>
-          <w:color w:val="4472C4" w:themeColor="accent1"/>
-          <w:sz w:val="24"/>
-          <w:szCs w:val="24"/>
-          <w:shd w:val="clear" w:color="auto" w:fill="FFFFFF"/>
-          <w:lang w:eastAsia="fr-FR"/>
-        </w:rPr>
-        <w:t>ode postal.</w:t>
+        <w:t>choix dans un référentiel lié à celui de code postal.</w:t>
       </w:r>
     </w:p>
     <w:p>
@@ -3634,18 +3845,7 @@
           <w:shd w:val="clear" w:color="auto" w:fill="FFFFFF"/>
           <w:lang w:eastAsia="fr-FR"/>
         </w:rPr>
-        <w:t>correspond à la date courante du moment où l</w:t>
-      </w:r>
-      <w:r>
-        <w:rPr>
-          <w:rFonts w:ascii="Times New Roman" w:eastAsia="Times New Roman" w:hAnsi="Times New Roman" w:cs="Times New Roman"/>
-          <w:color w:val="4472C4" w:themeColor="accent1"/>
-          <w:sz w:val="24"/>
-          <w:szCs w:val="24"/>
-          <w:shd w:val="clear" w:color="auto" w:fill="FFFFFF"/>
-          <w:lang w:eastAsia="fr-FR"/>
-        </w:rPr>
-        <w:t xml:space="preserve">a </w:t>
+        <w:t xml:space="preserve">correspond à la date courante du moment où la </w:t>
       </w:r>
       <w:r>
         <w:rPr>
@@ -3782,18 +3982,7 @@
           <w:shd w:val="clear" w:color="auto" w:fill="FFFFFF"/>
           <w:lang w:eastAsia="fr-FR"/>
         </w:rPr>
-        <w:t xml:space="preserve"> caractères. Ce champ peut contenir </w:t>
-      </w:r>
-      <w:r>
-        <w:rPr>
-          <w:rFonts w:ascii="Times New Roman" w:eastAsia="Times New Roman" w:hAnsi="Times New Roman" w:cs="Times New Roman"/>
-          <w:color w:val="4472C4" w:themeColor="accent1"/>
-          <w:sz w:val="24"/>
-          <w:szCs w:val="24"/>
-          <w:shd w:val="clear" w:color="auto" w:fill="FFFFFF"/>
-          <w:lang w:eastAsia="fr-FR"/>
-        </w:rPr>
-        <w:t xml:space="preserve">plusieurs </w:t>
+        <w:t xml:space="preserve"> caractères. Ce champ peut contenir plusieurs </w:t>
       </w:r>
       <w:r>
         <w:rPr>
@@ -3815,18 +4004,7 @@
           <w:shd w:val="clear" w:color="auto" w:fill="FFFFFF"/>
           <w:lang w:eastAsia="fr-FR"/>
         </w:rPr>
-        <w:t>s séparés</w:t>
-      </w:r>
-      <w:r>
-        <w:rPr>
-          <w:rFonts w:ascii="Times New Roman" w:eastAsia="Times New Roman" w:hAnsi="Times New Roman" w:cs="Times New Roman"/>
-          <w:color w:val="4472C4" w:themeColor="accent1"/>
-          <w:sz w:val="24"/>
-          <w:szCs w:val="24"/>
-          <w:shd w:val="clear" w:color="auto" w:fill="FFFFFF"/>
-          <w:lang w:eastAsia="fr-FR"/>
-        </w:rPr>
-        <w:t xml:space="preserve"> par un espace ou le caractère spécial ‘-’, </w:t>
+        <w:t xml:space="preserve">s séparés par un espace ou le caractère spécial ‘-’, </w:t>
       </w:r>
       <w:r>
         <w:rPr>
@@ -3848,18 +4026,7 @@
           <w:shd w:val="clear" w:color="auto" w:fill="FFFFFF"/>
           <w:lang w:eastAsia="fr-FR"/>
         </w:rPr>
-        <w:t xml:space="preserve"> des chiffres ou des caractères spéciaux</w:t>
-      </w:r>
-      <w:r>
-        <w:rPr>
-          <w:rFonts w:ascii="Times New Roman" w:eastAsia="Times New Roman" w:hAnsi="Times New Roman" w:cs="Times New Roman"/>
-          <w:color w:val="4472C4" w:themeColor="accent1"/>
-          <w:sz w:val="24"/>
-          <w:szCs w:val="24"/>
-          <w:shd w:val="clear" w:color="auto" w:fill="FFFFFF"/>
-          <w:lang w:eastAsia="fr-FR"/>
-        </w:rPr>
-        <w:t xml:space="preserve"> </w:t>
+        <w:t xml:space="preserve"> des chiffres ou des caractères spéciaux </w:t>
       </w:r>
       <w:r>
         <w:rPr>
@@ -5183,8 +5350,167 @@
           <w:shd w:val="clear" w:color="auto" w:fill="FFFFFF"/>
           <w:lang w:eastAsia="fr-FR"/>
         </w:rPr>
-        <w:t>’</w:t>
-      </w:r>
+        <w:t>’indisponibilité</w:t>
+      </w:r>
+      <w:r>
+        <w:rPr>
+          <w:rFonts w:ascii="Times New Roman" w:eastAsia="Times New Roman" w:hAnsi="Times New Roman" w:cs="Times New Roman"/>
+          <w:color w:val="4472C4" w:themeColor="accent1"/>
+          <w:sz w:val="24"/>
+          <w:szCs w:val="24"/>
+          <w:shd w:val="clear" w:color="auto" w:fill="FFFFFF"/>
+          <w:lang w:eastAsia="fr-FR"/>
+        </w:rPr>
+        <w:t xml:space="preserve"> : </w:t>
+      </w:r>
+      <w:bookmarkStart w:id="2" w:name="_Hlk60928741"/>
+      <w:r>
+        <w:rPr>
+          <w:rFonts w:ascii="Times New Roman" w:eastAsia="Times New Roman" w:hAnsi="Times New Roman" w:cs="Times New Roman"/>
+          <w:color w:val="4472C4" w:themeColor="accent1"/>
+          <w:sz w:val="24"/>
+          <w:szCs w:val="24"/>
+          <w:shd w:val="clear" w:color="auto" w:fill="FFFFFF"/>
+          <w:lang w:eastAsia="fr-FR"/>
+        </w:rPr>
+        <w:t>elle est renseignée par l</w:t>
+      </w:r>
+      <w:r>
+        <w:rPr>
+          <w:rFonts w:ascii="Times New Roman" w:eastAsia="Times New Roman" w:hAnsi="Times New Roman" w:cs="Times New Roman"/>
+          <w:color w:val="4472C4" w:themeColor="accent1"/>
+          <w:sz w:val="24"/>
+          <w:szCs w:val="24"/>
+          <w:shd w:val="clear" w:color="auto" w:fill="FFFFFF"/>
+          <w:lang w:eastAsia="fr-FR"/>
+        </w:rPr>
+        <w:t>’utilisateur dans le cas où c’est possible</w:t>
+      </w:r>
+      <w:r>
+        <w:rPr>
+          <w:rFonts w:ascii="Times New Roman" w:eastAsia="Times New Roman" w:hAnsi="Times New Roman" w:cs="Times New Roman"/>
+          <w:color w:val="4472C4" w:themeColor="accent1"/>
+          <w:sz w:val="24"/>
+          <w:szCs w:val="24"/>
+          <w:shd w:val="clear" w:color="auto" w:fill="FFFFFF"/>
+          <w:lang w:eastAsia="fr-FR"/>
+        </w:rPr>
+        <w:t xml:space="preserve"> et correspond à la date </w:t>
+      </w:r>
+      <w:r>
+        <w:rPr>
+          <w:rFonts w:ascii="Times New Roman" w:eastAsia="Times New Roman" w:hAnsi="Times New Roman" w:cs="Times New Roman"/>
+          <w:color w:val="4472C4" w:themeColor="accent1"/>
+          <w:sz w:val="24"/>
+          <w:szCs w:val="24"/>
+          <w:shd w:val="clear" w:color="auto" w:fill="FFFFFF"/>
+          <w:lang w:eastAsia="fr-FR"/>
+        </w:rPr>
+        <w:t xml:space="preserve">où il souhaite reprendre la disponibilité, cette date </w:t>
+      </w:r>
+      <w:r>
+        <w:rPr>
+          <w:rFonts w:ascii="Times New Roman" w:eastAsia="Times New Roman" w:hAnsi="Times New Roman" w:cs="Times New Roman"/>
+          <w:color w:val="4472C4" w:themeColor="accent1"/>
+          <w:sz w:val="24"/>
+          <w:szCs w:val="24"/>
+          <w:shd w:val="clear" w:color="auto" w:fill="FFFFFF"/>
+          <w:lang w:eastAsia="fr-FR"/>
+        </w:rPr>
+        <w:t>doit</w:t>
+      </w:r>
+      <w:r>
+        <w:rPr>
+          <w:rFonts w:ascii="Times New Roman" w:eastAsia="Times New Roman" w:hAnsi="Times New Roman" w:cs="Times New Roman"/>
+          <w:color w:val="4472C4" w:themeColor="accent1"/>
+          <w:sz w:val="24"/>
+          <w:szCs w:val="24"/>
+          <w:shd w:val="clear" w:color="auto" w:fill="FFFFFF"/>
+          <w:lang w:eastAsia="fr-FR"/>
+        </w:rPr>
+        <w:t xml:space="preserve"> </w:t>
+      </w:r>
+      <w:r>
+        <w:rPr>
+          <w:rFonts w:ascii="Times New Roman" w:eastAsia="Times New Roman" w:hAnsi="Times New Roman" w:cs="Times New Roman"/>
+          <w:color w:val="4472C4" w:themeColor="accent1"/>
+          <w:sz w:val="24"/>
+          <w:szCs w:val="24"/>
+          <w:shd w:val="clear" w:color="auto" w:fill="FFFFFF"/>
+          <w:lang w:eastAsia="fr-FR"/>
+        </w:rPr>
+        <w:t>être supérieur</w:t>
+      </w:r>
+      <w:r>
+        <w:rPr>
+          <w:rFonts w:ascii="Times New Roman" w:eastAsia="Times New Roman" w:hAnsi="Times New Roman" w:cs="Times New Roman"/>
+          <w:color w:val="4472C4" w:themeColor="accent1"/>
+          <w:sz w:val="24"/>
+          <w:szCs w:val="24"/>
+          <w:shd w:val="clear" w:color="auto" w:fill="FFFFFF"/>
+          <w:lang w:eastAsia="fr-FR"/>
+        </w:rPr>
+        <w:t xml:space="preserve"> à la date </w:t>
+      </w:r>
+      <w:r>
+        <w:rPr>
+          <w:rFonts w:ascii="Times New Roman" w:eastAsia="Times New Roman" w:hAnsi="Times New Roman" w:cs="Times New Roman"/>
+          <w:color w:val="4472C4" w:themeColor="accent1"/>
+          <w:sz w:val="24"/>
+          <w:szCs w:val="24"/>
+          <w:shd w:val="clear" w:color="auto" w:fill="FFFFFF"/>
+          <w:lang w:eastAsia="fr-FR"/>
+        </w:rPr>
+        <w:t>courante</w:t>
+      </w:r>
+      <w:r>
+        <w:rPr>
+          <w:rFonts w:ascii="Times New Roman" w:eastAsia="Times New Roman" w:hAnsi="Times New Roman" w:cs="Times New Roman"/>
+          <w:color w:val="4472C4" w:themeColor="accent1"/>
+          <w:sz w:val="24"/>
+          <w:szCs w:val="24"/>
+          <w:shd w:val="clear" w:color="auto" w:fill="FFFFFF"/>
+          <w:lang w:eastAsia="fr-FR"/>
+        </w:rPr>
+        <w:t xml:space="preserve"> du moment où l</w:t>
+      </w:r>
+      <w:r>
+        <w:rPr>
+          <w:rFonts w:ascii="Times New Roman" w:eastAsia="Times New Roman" w:hAnsi="Times New Roman" w:cs="Times New Roman"/>
+          <w:color w:val="4472C4" w:themeColor="accent1"/>
+          <w:sz w:val="24"/>
+          <w:szCs w:val="24"/>
+          <w:shd w:val="clear" w:color="auto" w:fill="FFFFFF"/>
+          <w:lang w:eastAsia="fr-FR"/>
+        </w:rPr>
+        <w:t>’indisponibilité</w:t>
+      </w:r>
+      <w:r>
+        <w:rPr>
+          <w:rFonts w:ascii="Times New Roman" w:eastAsia="Times New Roman" w:hAnsi="Times New Roman" w:cs="Times New Roman"/>
+          <w:color w:val="4472C4" w:themeColor="accent1"/>
+          <w:sz w:val="24"/>
+          <w:szCs w:val="24"/>
+          <w:shd w:val="clear" w:color="auto" w:fill="FFFFFF"/>
+          <w:lang w:eastAsia="fr-FR"/>
+        </w:rPr>
+        <w:t xml:space="preserve"> est enregistrée.</w:t>
+      </w:r>
+    </w:p>
+    <w:bookmarkEnd w:id="2"/>
+    <w:p>
+      <w:pPr>
+        <w:spacing w:before="238" w:after="238" w:line="102" w:lineRule="atLeast"/>
+        <w:jc w:val="both"/>
+        <w:rPr>
+          <w:rFonts w:ascii="Times New Roman" w:eastAsia="Times New Roman" w:hAnsi="Times New Roman" w:cs="Times New Roman"/>
+          <w:color w:val="4472C4" w:themeColor="accent1"/>
+          <w:sz w:val="24"/>
+          <w:szCs w:val="24"/>
+          <w:shd w:val="clear" w:color="auto" w:fill="FFFFFF"/>
+          <w:lang w:eastAsia="fr-FR"/>
+        </w:rPr>
+      </w:pPr>
       <w:r>
         <w:rPr>
           <w:rFonts w:ascii="Times New Roman" w:eastAsia="Times New Roman" w:hAnsi="Times New Roman" w:cs="Times New Roman"/>
@@ -5196,361 +5522,145 @@
           <w:shd w:val="clear" w:color="auto" w:fill="FFFFFF"/>
           <w:lang w:eastAsia="fr-FR"/>
         </w:rPr>
-        <w:t>indisponibilité</w:t>
-      </w:r>
-      <w:r>
-        <w:rPr>
-          <w:rFonts w:ascii="Times New Roman" w:eastAsia="Times New Roman" w:hAnsi="Times New Roman" w:cs="Times New Roman"/>
-          <w:color w:val="4472C4" w:themeColor="accent1"/>
-          <w:sz w:val="24"/>
-          <w:szCs w:val="24"/>
-          <w:shd w:val="clear" w:color="auto" w:fill="FFFFFF"/>
-          <w:lang w:eastAsia="fr-FR"/>
-        </w:rPr>
-        <w:t xml:space="preserve"> : </w:t>
-      </w:r>
-      <w:bookmarkStart w:id="2" w:name="_Hlk60928741"/>
-      <w:r>
-        <w:rPr>
-          <w:rFonts w:ascii="Times New Roman" w:eastAsia="Times New Roman" w:hAnsi="Times New Roman" w:cs="Times New Roman"/>
-          <w:color w:val="4472C4" w:themeColor="accent1"/>
-          <w:sz w:val="24"/>
-          <w:szCs w:val="24"/>
-          <w:shd w:val="clear" w:color="auto" w:fill="FFFFFF"/>
-          <w:lang w:eastAsia="fr-FR"/>
-        </w:rPr>
-        <w:t>elle est renseignée par l</w:t>
-      </w:r>
-      <w:r>
-        <w:rPr>
-          <w:rFonts w:ascii="Times New Roman" w:eastAsia="Times New Roman" w:hAnsi="Times New Roman" w:cs="Times New Roman"/>
-          <w:color w:val="4472C4" w:themeColor="accent1"/>
-          <w:sz w:val="24"/>
-          <w:szCs w:val="24"/>
-          <w:shd w:val="clear" w:color="auto" w:fill="FFFFFF"/>
-          <w:lang w:eastAsia="fr-FR"/>
-        </w:rPr>
-        <w:t>’utilisateur</w:t>
-      </w:r>
-      <w:r>
-        <w:rPr>
-          <w:rFonts w:ascii="Times New Roman" w:eastAsia="Times New Roman" w:hAnsi="Times New Roman" w:cs="Times New Roman"/>
-          <w:color w:val="4472C4" w:themeColor="accent1"/>
-          <w:sz w:val="24"/>
-          <w:szCs w:val="24"/>
-          <w:shd w:val="clear" w:color="auto" w:fill="FFFFFF"/>
-          <w:lang w:eastAsia="fr-FR"/>
-        </w:rPr>
-        <w:t xml:space="preserve"> dans le cas où c’est possible</w:t>
-      </w:r>
-      <w:r>
-        <w:rPr>
-          <w:rFonts w:ascii="Times New Roman" w:eastAsia="Times New Roman" w:hAnsi="Times New Roman" w:cs="Times New Roman"/>
-          <w:color w:val="4472C4" w:themeColor="accent1"/>
-          <w:sz w:val="24"/>
-          <w:szCs w:val="24"/>
-          <w:shd w:val="clear" w:color="auto" w:fill="FFFFFF"/>
-          <w:lang w:eastAsia="fr-FR"/>
-        </w:rPr>
-        <w:t xml:space="preserve"> et correspond à la date </w:t>
-      </w:r>
-      <w:r>
-        <w:rPr>
-          <w:rFonts w:ascii="Times New Roman" w:eastAsia="Times New Roman" w:hAnsi="Times New Roman" w:cs="Times New Roman"/>
-          <w:color w:val="4472C4" w:themeColor="accent1"/>
-          <w:sz w:val="24"/>
-          <w:szCs w:val="24"/>
-          <w:shd w:val="clear" w:color="auto" w:fill="FFFFFF"/>
-          <w:lang w:eastAsia="fr-FR"/>
-        </w:rPr>
-        <w:t xml:space="preserve">où il souhaite </w:t>
-      </w:r>
-      <w:r>
-        <w:rPr>
-          <w:rFonts w:ascii="Times New Roman" w:eastAsia="Times New Roman" w:hAnsi="Times New Roman" w:cs="Times New Roman"/>
-          <w:color w:val="4472C4" w:themeColor="accent1"/>
-          <w:sz w:val="24"/>
-          <w:szCs w:val="24"/>
-          <w:shd w:val="clear" w:color="auto" w:fill="FFFFFF"/>
-          <w:lang w:eastAsia="fr-FR"/>
-        </w:rPr>
-        <w:t>reprendre la disponibilité</w:t>
-      </w:r>
-      <w:r>
-        <w:rPr>
-          <w:rFonts w:ascii="Times New Roman" w:eastAsia="Times New Roman" w:hAnsi="Times New Roman" w:cs="Times New Roman"/>
-          <w:color w:val="4472C4" w:themeColor="accent1"/>
-          <w:sz w:val="24"/>
-          <w:szCs w:val="24"/>
-          <w:shd w:val="clear" w:color="auto" w:fill="FFFFFF"/>
-          <w:lang w:eastAsia="fr-FR"/>
-        </w:rPr>
-        <w:t xml:space="preserve">, cette date </w:t>
-      </w:r>
-      <w:r>
-        <w:rPr>
-          <w:rFonts w:ascii="Times New Roman" w:eastAsia="Times New Roman" w:hAnsi="Times New Roman" w:cs="Times New Roman"/>
-          <w:color w:val="4472C4" w:themeColor="accent1"/>
-          <w:sz w:val="24"/>
-          <w:szCs w:val="24"/>
-          <w:shd w:val="clear" w:color="auto" w:fill="FFFFFF"/>
-          <w:lang w:eastAsia="fr-FR"/>
-        </w:rPr>
-        <w:t>doit</w:t>
-      </w:r>
-      <w:r>
-        <w:rPr>
-          <w:rFonts w:ascii="Times New Roman" w:eastAsia="Times New Roman" w:hAnsi="Times New Roman" w:cs="Times New Roman"/>
-          <w:color w:val="4472C4" w:themeColor="accent1"/>
-          <w:sz w:val="24"/>
-          <w:szCs w:val="24"/>
-          <w:shd w:val="clear" w:color="auto" w:fill="FFFFFF"/>
-          <w:lang w:eastAsia="fr-FR"/>
-        </w:rPr>
-        <w:t xml:space="preserve"> </w:t>
-      </w:r>
-      <w:r>
-        <w:rPr>
-          <w:rFonts w:ascii="Times New Roman" w:eastAsia="Times New Roman" w:hAnsi="Times New Roman" w:cs="Times New Roman"/>
-          <w:color w:val="4472C4" w:themeColor="accent1"/>
-          <w:sz w:val="24"/>
-          <w:szCs w:val="24"/>
-          <w:shd w:val="clear" w:color="auto" w:fill="FFFFFF"/>
-          <w:lang w:eastAsia="fr-FR"/>
-        </w:rPr>
-        <w:t>être supérieur</w:t>
-      </w:r>
-      <w:r>
-        <w:rPr>
-          <w:rFonts w:ascii="Times New Roman" w:eastAsia="Times New Roman" w:hAnsi="Times New Roman" w:cs="Times New Roman"/>
-          <w:color w:val="4472C4" w:themeColor="accent1"/>
-          <w:sz w:val="24"/>
-          <w:szCs w:val="24"/>
-          <w:shd w:val="clear" w:color="auto" w:fill="FFFFFF"/>
-          <w:lang w:eastAsia="fr-FR"/>
-        </w:rPr>
-        <w:t xml:space="preserve"> à la date </w:t>
-      </w:r>
-      <w:r>
-        <w:rPr>
-          <w:rFonts w:ascii="Times New Roman" w:eastAsia="Times New Roman" w:hAnsi="Times New Roman" w:cs="Times New Roman"/>
-          <w:color w:val="4472C4" w:themeColor="accent1"/>
-          <w:sz w:val="24"/>
-          <w:szCs w:val="24"/>
-          <w:shd w:val="clear" w:color="auto" w:fill="FFFFFF"/>
-          <w:lang w:eastAsia="fr-FR"/>
-        </w:rPr>
-        <w:t>courante</w:t>
-      </w:r>
-      <w:r>
-        <w:rPr>
-          <w:rFonts w:ascii="Times New Roman" w:eastAsia="Times New Roman" w:hAnsi="Times New Roman" w:cs="Times New Roman"/>
-          <w:color w:val="4472C4" w:themeColor="accent1"/>
-          <w:sz w:val="24"/>
-          <w:szCs w:val="24"/>
-          <w:shd w:val="clear" w:color="auto" w:fill="FFFFFF"/>
-          <w:lang w:eastAsia="fr-FR"/>
-        </w:rPr>
-        <w:t xml:space="preserve"> du moment où l</w:t>
-      </w:r>
-      <w:r>
-        <w:rPr>
-          <w:rFonts w:ascii="Times New Roman" w:eastAsia="Times New Roman" w:hAnsi="Times New Roman" w:cs="Times New Roman"/>
-          <w:color w:val="4472C4" w:themeColor="accent1"/>
-          <w:sz w:val="24"/>
-          <w:szCs w:val="24"/>
-          <w:shd w:val="clear" w:color="auto" w:fill="FFFFFF"/>
-          <w:lang w:eastAsia="fr-FR"/>
-        </w:rPr>
-        <w:t>’indisponibilité</w:t>
-      </w:r>
-      <w:r>
-        <w:rPr>
-          <w:rFonts w:ascii="Times New Roman" w:eastAsia="Times New Roman" w:hAnsi="Times New Roman" w:cs="Times New Roman"/>
-          <w:color w:val="4472C4" w:themeColor="accent1"/>
-          <w:sz w:val="24"/>
-          <w:szCs w:val="24"/>
-          <w:shd w:val="clear" w:color="auto" w:fill="FFFFFF"/>
-          <w:lang w:eastAsia="fr-FR"/>
-        </w:rPr>
-        <w:t xml:space="preserve"> est enregistrée.</w:t>
-      </w:r>
-    </w:p>
-    <w:bookmarkEnd w:id="2"/>
-    <w:p>
-      <w:pPr>
-        <w:spacing w:before="238" w:after="238" w:line="102" w:lineRule="atLeast"/>
-        <w:jc w:val="both"/>
-        <w:rPr>
-          <w:rFonts w:ascii="Times New Roman" w:eastAsia="Times New Roman" w:hAnsi="Times New Roman" w:cs="Times New Roman"/>
-          <w:color w:val="4472C4" w:themeColor="accent1"/>
-          <w:sz w:val="24"/>
-          <w:szCs w:val="24"/>
-          <w:shd w:val="clear" w:color="auto" w:fill="FFFFFF"/>
-          <w:lang w:eastAsia="fr-FR"/>
-        </w:rPr>
-      </w:pPr>
-      <w:r>
+        <w:t>Description</w:t>
+      </w:r>
+      <w:r>
+        <w:rPr>
+          <w:rFonts w:ascii="Times New Roman" w:eastAsia="Times New Roman" w:hAnsi="Times New Roman" w:cs="Times New Roman"/>
+          <w:color w:val="4472C4" w:themeColor="accent1"/>
+          <w:sz w:val="24"/>
+          <w:szCs w:val="24"/>
+          <w:shd w:val="clear" w:color="auto" w:fill="FFFFFF"/>
+          <w:lang w:eastAsia="fr-FR"/>
+        </w:rPr>
+        <w:t xml:space="preserve"> : zone de texte limitée à </w:t>
+      </w:r>
+      <w:r>
+        <w:rPr>
+          <w:rFonts w:ascii="Times New Roman" w:eastAsia="Times New Roman" w:hAnsi="Times New Roman" w:cs="Times New Roman"/>
+          <w:color w:val="4472C4" w:themeColor="accent1"/>
+          <w:sz w:val="24"/>
+          <w:szCs w:val="24"/>
+          <w:shd w:val="clear" w:color="auto" w:fill="FFFFFF"/>
+          <w:lang w:eastAsia="fr-FR"/>
+        </w:rPr>
+        <w:t>1000</w:t>
+      </w:r>
+      <w:r>
+        <w:rPr>
+          <w:rFonts w:ascii="Times New Roman" w:eastAsia="Times New Roman" w:hAnsi="Times New Roman" w:cs="Times New Roman"/>
+          <w:color w:val="4472C4" w:themeColor="accent1"/>
+          <w:sz w:val="24"/>
+          <w:szCs w:val="24"/>
+          <w:shd w:val="clear" w:color="auto" w:fill="FFFFFF"/>
+          <w:lang w:eastAsia="fr-FR"/>
+        </w:rPr>
+        <w:t xml:space="preserve"> caractères. Ce champ peut contenir plusieurs </w:t>
+      </w:r>
+      <w:r>
+        <w:rPr>
+          <w:rFonts w:ascii="Times New Roman" w:eastAsia="Times New Roman" w:hAnsi="Times New Roman" w:cs="Times New Roman"/>
+          <w:color w:val="4472C4" w:themeColor="accent1"/>
+          <w:sz w:val="24"/>
+          <w:szCs w:val="24"/>
+          <w:shd w:val="clear" w:color="auto" w:fill="FFFFFF"/>
+          <w:lang w:eastAsia="fr-FR"/>
+        </w:rPr>
+        <w:t>texte</w:t>
+      </w:r>
+      <w:r>
+        <w:rPr>
+          <w:rFonts w:ascii="Times New Roman" w:eastAsia="Times New Roman" w:hAnsi="Times New Roman" w:cs="Times New Roman"/>
+          <w:color w:val="4472C4" w:themeColor="accent1"/>
+          <w:sz w:val="24"/>
+          <w:szCs w:val="24"/>
+          <w:shd w:val="clear" w:color="auto" w:fill="FFFFFF"/>
+          <w:lang w:eastAsia="fr-FR"/>
+        </w:rPr>
+        <w:t>s séparés par un</w:t>
+      </w:r>
+      <w:r>
+        <w:rPr>
+          <w:rFonts w:ascii="Times New Roman" w:eastAsia="Times New Roman" w:hAnsi="Times New Roman" w:cs="Times New Roman"/>
+          <w:color w:val="4472C4" w:themeColor="accent1"/>
+          <w:sz w:val="24"/>
+          <w:szCs w:val="24"/>
+          <w:shd w:val="clear" w:color="auto" w:fill="FFFFFF"/>
+          <w:lang w:eastAsia="fr-FR"/>
+        </w:rPr>
+        <w:t>e</w:t>
+      </w:r>
+      <w:r>
+        <w:rPr>
+          <w:rFonts w:ascii="Times New Roman" w:eastAsia="Times New Roman" w:hAnsi="Times New Roman" w:cs="Times New Roman"/>
+          <w:color w:val="4472C4" w:themeColor="accent1"/>
+          <w:sz w:val="24"/>
+          <w:szCs w:val="24"/>
+          <w:shd w:val="clear" w:color="auto" w:fill="FFFFFF"/>
+          <w:lang w:eastAsia="fr-FR"/>
+        </w:rPr>
+        <w:t xml:space="preserve"> espace ou le caractère spécial ‘-’, </w:t>
+      </w:r>
+      <w:r>
+        <w:rPr>
+          <w:rFonts w:ascii="Times New Roman" w:eastAsia="Times New Roman" w:hAnsi="Times New Roman" w:cs="Times New Roman"/>
+          <w:color w:val="4472C4" w:themeColor="accent1"/>
+          <w:sz w:val="24"/>
+          <w:szCs w:val="24"/>
+          <w:shd w:val="clear" w:color="auto" w:fill="FFFFFF"/>
+          <w:lang w:eastAsia="fr-FR"/>
+        </w:rPr>
+        <w:t>également</w:t>
+      </w:r>
+      <w:r>
+        <w:rPr>
+          <w:rFonts w:ascii="Times New Roman" w:eastAsia="Times New Roman" w:hAnsi="Times New Roman" w:cs="Times New Roman"/>
+          <w:color w:val="4472C4" w:themeColor="accent1"/>
+          <w:sz w:val="24"/>
+          <w:szCs w:val="24"/>
+          <w:shd w:val="clear" w:color="auto" w:fill="FFFFFF"/>
+          <w:lang w:eastAsia="fr-FR"/>
+        </w:rPr>
+        <w:t xml:space="preserve"> des chiffres ou des caractères spéciaux </w:t>
+      </w:r>
+      <w:r>
+        <w:rPr>
+          <w:rFonts w:ascii="Times New Roman" w:eastAsia="Times New Roman" w:hAnsi="Times New Roman" w:cs="Times New Roman"/>
+          <w:color w:val="4472C4" w:themeColor="accent1"/>
+          <w:sz w:val="24"/>
+          <w:szCs w:val="24"/>
+          <w:shd w:val="clear" w:color="auto" w:fill="FFFFFF"/>
+          <w:lang w:eastAsia="fr-FR"/>
+        </w:rPr>
+        <w:t>e</w:t>
+      </w:r>
+      <w:r>
+        <w:rPr>
+          <w:rFonts w:ascii="Times New Roman" w:eastAsia="Times New Roman" w:hAnsi="Times New Roman" w:cs="Times New Roman"/>
+          <w:color w:val="4472C4" w:themeColor="accent1"/>
+          <w:sz w:val="24"/>
+          <w:szCs w:val="24"/>
+          <w:shd w:val="clear" w:color="auto" w:fill="FFFFFF"/>
+          <w:lang w:eastAsia="fr-FR"/>
+        </w:rPr>
+        <w:t>st possible.</w:t>
+      </w:r>
+    </w:p>
+    <w:p>
+      <w:pPr>
+        <w:spacing w:before="238" w:after="238" w:line="102" w:lineRule="atLeast"/>
+        <w:jc w:val="both"/>
         <w:rPr>
           <w:rFonts w:ascii="Times New Roman" w:eastAsia="Times New Roman" w:hAnsi="Times New Roman" w:cs="Times New Roman"/>
           <w:b/>
           <w:bCs/>
-          <w:color w:val="4472C4" w:themeColor="accent1"/>
-          <w:sz w:val="24"/>
-          <w:szCs w:val="24"/>
-          <w:shd w:val="clear" w:color="auto" w:fill="FFFFFF"/>
-          <w:lang w:eastAsia="fr-FR"/>
-        </w:rPr>
-        <w:t>Description</w:t>
-      </w:r>
-      <w:r>
-        <w:rPr>
-          <w:rFonts w:ascii="Times New Roman" w:eastAsia="Times New Roman" w:hAnsi="Times New Roman" w:cs="Times New Roman"/>
-          <w:color w:val="4472C4" w:themeColor="accent1"/>
-          <w:sz w:val="24"/>
-          <w:szCs w:val="24"/>
-          <w:shd w:val="clear" w:color="auto" w:fill="FFFFFF"/>
-          <w:lang w:eastAsia="fr-FR"/>
-        </w:rPr>
-        <w:t xml:space="preserve"> : zone de texte limitée à </w:t>
-      </w:r>
-      <w:r>
-        <w:rPr>
-          <w:rFonts w:ascii="Times New Roman" w:eastAsia="Times New Roman" w:hAnsi="Times New Roman" w:cs="Times New Roman"/>
-          <w:color w:val="4472C4" w:themeColor="accent1"/>
-          <w:sz w:val="24"/>
-          <w:szCs w:val="24"/>
-          <w:shd w:val="clear" w:color="auto" w:fill="FFFFFF"/>
-          <w:lang w:eastAsia="fr-FR"/>
-        </w:rPr>
-        <w:t>1</w:t>
-      </w:r>
-      <w:r>
-        <w:rPr>
-          <w:rFonts w:ascii="Times New Roman" w:eastAsia="Times New Roman" w:hAnsi="Times New Roman" w:cs="Times New Roman"/>
-          <w:color w:val="4472C4" w:themeColor="accent1"/>
-          <w:sz w:val="24"/>
-          <w:szCs w:val="24"/>
-          <w:shd w:val="clear" w:color="auto" w:fill="FFFFFF"/>
-          <w:lang w:eastAsia="fr-FR"/>
-        </w:rPr>
-        <w:t>0</w:t>
-      </w:r>
-      <w:r>
-        <w:rPr>
-          <w:rFonts w:ascii="Times New Roman" w:eastAsia="Times New Roman" w:hAnsi="Times New Roman" w:cs="Times New Roman"/>
-          <w:color w:val="4472C4" w:themeColor="accent1"/>
-          <w:sz w:val="24"/>
-          <w:szCs w:val="24"/>
-          <w:shd w:val="clear" w:color="auto" w:fill="FFFFFF"/>
-          <w:lang w:eastAsia="fr-FR"/>
-        </w:rPr>
-        <w:t>00</w:t>
-      </w:r>
-      <w:r>
-        <w:rPr>
-          <w:rFonts w:ascii="Times New Roman" w:eastAsia="Times New Roman" w:hAnsi="Times New Roman" w:cs="Times New Roman"/>
-          <w:color w:val="4472C4" w:themeColor="accent1"/>
-          <w:sz w:val="24"/>
-          <w:szCs w:val="24"/>
-          <w:shd w:val="clear" w:color="auto" w:fill="FFFFFF"/>
-          <w:lang w:eastAsia="fr-FR"/>
-        </w:rPr>
-        <w:t xml:space="preserve"> caractères. Ce champ peut contenir plusieurs </w:t>
-      </w:r>
-      <w:r>
-        <w:rPr>
-          <w:rFonts w:ascii="Times New Roman" w:eastAsia="Times New Roman" w:hAnsi="Times New Roman" w:cs="Times New Roman"/>
-          <w:color w:val="4472C4" w:themeColor="accent1"/>
-          <w:sz w:val="24"/>
-          <w:szCs w:val="24"/>
-          <w:shd w:val="clear" w:color="auto" w:fill="FFFFFF"/>
-          <w:lang w:eastAsia="fr-FR"/>
-        </w:rPr>
-        <w:t>texte</w:t>
-      </w:r>
-      <w:r>
-        <w:rPr>
-          <w:rFonts w:ascii="Times New Roman" w:eastAsia="Times New Roman" w:hAnsi="Times New Roman" w:cs="Times New Roman"/>
-          <w:color w:val="4472C4" w:themeColor="accent1"/>
-          <w:sz w:val="24"/>
-          <w:szCs w:val="24"/>
-          <w:shd w:val="clear" w:color="auto" w:fill="FFFFFF"/>
-          <w:lang w:eastAsia="fr-FR"/>
-        </w:rPr>
-        <w:t>s séparés par un</w:t>
-      </w:r>
-      <w:r>
-        <w:rPr>
-          <w:rFonts w:ascii="Times New Roman" w:eastAsia="Times New Roman" w:hAnsi="Times New Roman" w:cs="Times New Roman"/>
-          <w:color w:val="4472C4" w:themeColor="accent1"/>
-          <w:sz w:val="24"/>
-          <w:szCs w:val="24"/>
-          <w:shd w:val="clear" w:color="auto" w:fill="FFFFFF"/>
-          <w:lang w:eastAsia="fr-FR"/>
-        </w:rPr>
-        <w:t>e</w:t>
-      </w:r>
-      <w:r>
-        <w:rPr>
-          <w:rFonts w:ascii="Times New Roman" w:eastAsia="Times New Roman" w:hAnsi="Times New Roman" w:cs="Times New Roman"/>
-          <w:color w:val="4472C4" w:themeColor="accent1"/>
-          <w:sz w:val="24"/>
-          <w:szCs w:val="24"/>
-          <w:shd w:val="clear" w:color="auto" w:fill="FFFFFF"/>
-          <w:lang w:eastAsia="fr-FR"/>
-        </w:rPr>
-        <w:t xml:space="preserve"> espace ou le caractère spécial ‘-’, </w:t>
-      </w:r>
-      <w:r>
-        <w:rPr>
-          <w:rFonts w:ascii="Times New Roman" w:eastAsia="Times New Roman" w:hAnsi="Times New Roman" w:cs="Times New Roman"/>
-          <w:color w:val="4472C4" w:themeColor="accent1"/>
-          <w:sz w:val="24"/>
-          <w:szCs w:val="24"/>
-          <w:shd w:val="clear" w:color="auto" w:fill="FFFFFF"/>
-          <w:lang w:eastAsia="fr-FR"/>
-        </w:rPr>
-        <w:t>également</w:t>
-      </w:r>
-      <w:r>
-        <w:rPr>
-          <w:rFonts w:ascii="Times New Roman" w:eastAsia="Times New Roman" w:hAnsi="Times New Roman" w:cs="Times New Roman"/>
-          <w:color w:val="4472C4" w:themeColor="accent1"/>
-          <w:sz w:val="24"/>
-          <w:szCs w:val="24"/>
-          <w:shd w:val="clear" w:color="auto" w:fill="FFFFFF"/>
-          <w:lang w:eastAsia="fr-FR"/>
-        </w:rPr>
-        <w:t xml:space="preserve"> des chiffres ou des caractères spéciaux </w:t>
-      </w:r>
-      <w:r>
-        <w:rPr>
-          <w:rFonts w:ascii="Times New Roman" w:eastAsia="Times New Roman" w:hAnsi="Times New Roman" w:cs="Times New Roman"/>
-          <w:color w:val="4472C4" w:themeColor="accent1"/>
-          <w:sz w:val="24"/>
-          <w:szCs w:val="24"/>
-          <w:shd w:val="clear" w:color="auto" w:fill="FFFFFF"/>
-          <w:lang w:eastAsia="fr-FR"/>
-        </w:rPr>
-        <w:t>e</w:t>
-      </w:r>
-      <w:r>
-        <w:rPr>
-          <w:rFonts w:ascii="Times New Roman" w:eastAsia="Times New Roman" w:hAnsi="Times New Roman" w:cs="Times New Roman"/>
-          <w:color w:val="4472C4" w:themeColor="accent1"/>
-          <w:sz w:val="24"/>
-          <w:szCs w:val="24"/>
-          <w:shd w:val="clear" w:color="auto" w:fill="FFFFFF"/>
-          <w:lang w:eastAsia="fr-FR"/>
-        </w:rPr>
-        <w:t>st possible.</w:t>
-      </w:r>
-    </w:p>
-    <w:p>
-      <w:pPr>
-        <w:spacing w:before="238" w:after="238" w:line="102" w:lineRule="atLeast"/>
-        <w:jc w:val="both"/>
+          <w:sz w:val="24"/>
+          <w:szCs w:val="24"/>
+          <w:shd w:val="clear" w:color="auto" w:fill="FFFFFF"/>
+          <w:lang w:eastAsia="fr-FR"/>
+        </w:rPr>
+      </w:pPr>
+      <w:r>
         <w:rPr>
           <w:rFonts w:ascii="Times New Roman" w:eastAsia="Times New Roman" w:hAnsi="Times New Roman" w:cs="Times New Roman"/>
           <w:b/>
@@ -5560,17 +5670,6 @@
           <w:shd w:val="clear" w:color="auto" w:fill="FFFFFF"/>
           <w:lang w:eastAsia="fr-FR"/>
         </w:rPr>
-      </w:pPr>
-      <w:r>
-        <w:rPr>
-          <w:rFonts w:ascii="Times New Roman" w:eastAsia="Times New Roman" w:hAnsi="Times New Roman" w:cs="Times New Roman"/>
-          <w:b/>
-          <w:bCs/>
-          <w:sz w:val="24"/>
-          <w:szCs w:val="24"/>
-          <w:shd w:val="clear" w:color="auto" w:fill="FFFFFF"/>
-          <w:lang w:eastAsia="fr-FR"/>
-        </w:rPr>
         <w:t>Déroulé de l’inscription</w:t>
       </w:r>
     </w:p>
@@ -6027,18 +6126,7 @@
           <w:shd w:val="clear" w:color="auto" w:fill="FFFFFF"/>
           <w:lang w:eastAsia="fr-FR"/>
         </w:rPr>
-        <w:t xml:space="preserve"> à l’aide d’une date de fin d</w:t>
-      </w:r>
-      <w:r>
-        <w:rPr>
-          <w:rFonts w:ascii="Times New Roman" w:eastAsia="Times New Roman" w:hAnsi="Times New Roman" w:cs="Times New Roman"/>
-          <w:color w:val="4472C4" w:themeColor="accent1"/>
-          <w:sz w:val="24"/>
-          <w:szCs w:val="24"/>
-          <w:shd w:val="clear" w:color="auto" w:fill="FFFFFF"/>
-          <w:lang w:eastAsia="fr-FR"/>
-        </w:rPr>
-        <w:t>ate de fin d’indisponibilité</w:t>
+        <w:t xml:space="preserve"> à l’aide d’une date de fin date de fin d’indisponibilité</w:t>
       </w:r>
       <w:r>
         <w:rPr>
@@ -6085,18 +6173,7 @@
           <w:shd w:val="clear" w:color="auto" w:fill="FFFFFF"/>
           <w:lang w:eastAsia="fr-FR"/>
         </w:rPr>
-        <w:t xml:space="preserve">la </w:t>
-      </w:r>
-      <w:r>
-        <w:rPr>
-          <w:rFonts w:ascii="Times New Roman" w:eastAsia="Times New Roman" w:hAnsi="Times New Roman" w:cs="Times New Roman"/>
-          <w:color w:val="4472C4" w:themeColor="accent1"/>
-          <w:sz w:val="24"/>
-          <w:szCs w:val="24"/>
-          <w:shd w:val="clear" w:color="auto" w:fill="FFFFFF"/>
-          <w:lang w:eastAsia="fr-FR"/>
-        </w:rPr>
-        <w:t>liste des membres indisponible</w:t>
+        <w:t>la liste des membres indisponible</w:t>
       </w:r>
       <w:r>
         <w:rPr>
@@ -6903,18 +6980,7 @@
           <w:shd w:val="clear" w:color="auto" w:fill="FFFFFF"/>
           <w:lang w:eastAsia="fr-FR"/>
         </w:rPr>
-        <w:t xml:space="preserve"> date de </w:t>
-      </w:r>
-      <w:r>
-        <w:rPr>
-          <w:rFonts w:ascii="Times New Roman" w:eastAsia="Times New Roman" w:hAnsi="Times New Roman" w:cs="Times New Roman"/>
-          <w:color w:val="4472C4" w:themeColor="accent1"/>
-          <w:sz w:val="24"/>
-          <w:szCs w:val="24"/>
-          <w:shd w:val="clear" w:color="auto" w:fill="FFFFFF"/>
-          <w:lang w:eastAsia="fr-FR"/>
-        </w:rPr>
-        <w:t>fin</w:t>
+        <w:t xml:space="preserve"> date de fin</w:t>
       </w:r>
       <w:r>
         <w:rPr>
@@ -7420,33 +7486,7 @@
           <w:shd w:val="clear" w:color="auto" w:fill="FFFFFF"/>
           <w:lang w:eastAsia="fr-FR"/>
         </w:rPr>
-        <w:t>Date </w:t>
-      </w:r>
-      <w:r>
-        <w:rPr>
-          <w:rFonts w:ascii="Times New Roman" w:eastAsia="Times New Roman" w:hAnsi="Times New Roman" w:cs="Times New Roman"/>
-          <w:b/>
-          <w:bCs/>
-          <w:color w:val="4472C4" w:themeColor="accent1"/>
-          <w:sz w:val="24"/>
-          <w:szCs w:val="24"/>
-          <w:shd w:val="clear" w:color="auto" w:fill="FFFFFF"/>
-          <w:lang w:eastAsia="fr-FR"/>
-        </w:rPr>
-        <w:t xml:space="preserve">de fin de préférence </w:t>
-      </w:r>
-      <w:r>
-        <w:rPr>
-          <w:rFonts w:ascii="Times New Roman" w:eastAsia="Times New Roman" w:hAnsi="Times New Roman" w:cs="Times New Roman"/>
-          <w:b/>
-          <w:bCs/>
-          <w:color w:val="4472C4" w:themeColor="accent1"/>
-          <w:sz w:val="24"/>
-          <w:szCs w:val="24"/>
-          <w:shd w:val="clear" w:color="auto" w:fill="FFFFFF"/>
-          <w:lang w:eastAsia="fr-FR"/>
-        </w:rPr>
-        <w:t xml:space="preserve">: </w:t>
+        <w:t xml:space="preserve">Date de fin de préférence : </w:t>
       </w:r>
       <w:r>
         <w:rPr>
